--- a/baseline.docx
+++ b/baseline.docx
@@ -14,8 +14,17 @@
           <w:rFonts w:ascii="Tahoma" w:hAnsi="Tahoma" w:cs="Tahoma"/>
           <w:lang w:val="nl-NL"/>
         </w:rPr>
-        <w:t>Baseline - SmartGrid</w:t>
-      </w:r>
+        <w:t xml:space="preserve">Baseline - </w:t>
+      </w:r>
+      <w:proofErr w:type="spellStart"/>
+      <w:r>
+        <w:rPr>
+          <w:rFonts w:ascii="Tahoma" w:hAnsi="Tahoma" w:cs="Tahoma"/>
+          <w:lang w:val="nl-NL"/>
+        </w:rPr>
+        <w:t>SmartGrid</w:t>
+      </w:r>
+      <w:proofErr w:type="spellEnd"/>
       <w:r>
         <w:rPr>
           <w:rFonts w:ascii="Tahoma" w:hAnsi="Tahoma" w:cs="Tahoma"/>
@@ -98,7 +107,23 @@
           <w:rFonts w:ascii="Tahoma" w:hAnsi="Tahoma" w:cs="Tahoma"/>
           <w:lang w:val="nl-NL"/>
         </w:rPr>
-        <w:t>Het aantal mogelijke oplossingen wordt wel gelimiteerd door de toegepaste constraint.</w:t>
+        <w:t xml:space="preserve">Het aantal mogelijke oplossingen wordt wel gelimiteerd door de toegepaste </w:t>
+      </w:r>
+      <w:proofErr w:type="spellStart"/>
+      <w:r>
+        <w:rPr>
+          <w:rFonts w:ascii="Tahoma" w:hAnsi="Tahoma" w:cs="Tahoma"/>
+          <w:lang w:val="nl-NL"/>
+        </w:rPr>
+        <w:t>constraint</w:t>
+      </w:r>
+      <w:proofErr w:type="spellEnd"/>
+      <w:r>
+        <w:rPr>
+          <w:rFonts w:ascii="Tahoma" w:hAnsi="Tahoma" w:cs="Tahoma"/>
+          <w:lang w:val="nl-NL"/>
+        </w:rPr>
+        <w:t>.</w:t>
       </w:r>
     </w:p>
     <w:p>
@@ -191,7 +216,39 @@
           <w:rFonts w:ascii="Tahoma" w:hAnsi="Tahoma" w:cs="Tahoma"/>
           <w:lang w:val="nl-NL"/>
         </w:rPr>
-        <w:t xml:space="preserve"> Het is in theorie mogelijk dat er 150 kabels over hetzelfde gridsegment lopen. In de visualisatie is niet te zien hoe veel kabels er over een gridsegment lopen.</w:t>
+        <w:t xml:space="preserve"> Het is in theorie mogelijk dat er 150 kabels over hetzelfde </w:t>
+      </w:r>
+      <w:proofErr w:type="spellStart"/>
+      <w:r>
+        <w:rPr>
+          <w:rFonts w:ascii="Tahoma" w:hAnsi="Tahoma" w:cs="Tahoma"/>
+          <w:lang w:val="nl-NL"/>
+        </w:rPr>
+        <w:t>gridsegment</w:t>
+      </w:r>
+      <w:proofErr w:type="spellEnd"/>
+      <w:r>
+        <w:rPr>
+          <w:rFonts w:ascii="Tahoma" w:hAnsi="Tahoma" w:cs="Tahoma"/>
+          <w:lang w:val="nl-NL"/>
+        </w:rPr>
+        <w:t xml:space="preserve"> lopen. In de visualisatie is niet te zien hoe veel kabels er over een </w:t>
+      </w:r>
+      <w:proofErr w:type="spellStart"/>
+      <w:r>
+        <w:rPr>
+          <w:rFonts w:ascii="Tahoma" w:hAnsi="Tahoma" w:cs="Tahoma"/>
+          <w:lang w:val="nl-NL"/>
+        </w:rPr>
+        <w:t>gridsegment</w:t>
+      </w:r>
+      <w:proofErr w:type="spellEnd"/>
+      <w:r>
+        <w:rPr>
+          <w:rFonts w:ascii="Tahoma" w:hAnsi="Tahoma" w:cs="Tahoma"/>
+          <w:lang w:val="nl-NL"/>
+        </w:rPr>
+        <w:t xml:space="preserve"> lopen.</w:t>
       </w:r>
     </w:p>
     <w:p>
@@ -533,7 +590,23 @@
           <w:rFonts w:ascii="Tahoma" w:hAnsi="Tahoma" w:cs="Tahoma"/>
           <w:lang w:val="nl-NL"/>
         </w:rPr>
-        <w:t xml:space="preserve">Onze steekproef houdt rekening met de constraint dat de maximumcapaciteit van een batterij niet mag worden overschreden. Hierdoor limiteer je </w:t>
+        <w:t xml:space="preserve">Onze steekproef houdt rekening met de </w:t>
+      </w:r>
+      <w:proofErr w:type="spellStart"/>
+      <w:r>
+        <w:rPr>
+          <w:rFonts w:ascii="Tahoma" w:hAnsi="Tahoma" w:cs="Tahoma"/>
+          <w:lang w:val="nl-NL"/>
+        </w:rPr>
+        <w:t>constraint</w:t>
+      </w:r>
+      <w:proofErr w:type="spellEnd"/>
+      <w:r>
+        <w:rPr>
+          <w:rFonts w:ascii="Tahoma" w:hAnsi="Tahoma" w:cs="Tahoma"/>
+          <w:lang w:val="nl-NL"/>
+        </w:rPr>
+        <w:t xml:space="preserve"> dat de maximumcapaciteit van een batterij niet mag worden overschreden. Hierdoor limiteer je </w:t>
       </w:r>
       <w:r>
         <w:rPr>
@@ -555,7 +628,23 @@
           <w:rFonts w:ascii="Tahoma" w:hAnsi="Tahoma" w:cs="Tahoma"/>
           <w:lang w:val="nl-NL"/>
         </w:rPr>
-        <w:t xml:space="preserve">Een andere constraint is dat de huizen in volgorde worden aangesloten aan de batterijen. Wanneer een oplossing niet valide is zijn er huizen die niet verbonden zijn aan een batterij en </w:t>
+        <w:t xml:space="preserve">Een andere </w:t>
+      </w:r>
+      <w:proofErr w:type="spellStart"/>
+      <w:r>
+        <w:rPr>
+          <w:rFonts w:ascii="Tahoma" w:hAnsi="Tahoma" w:cs="Tahoma"/>
+          <w:lang w:val="nl-NL"/>
+        </w:rPr>
+        <w:t>constraint</w:t>
+      </w:r>
+      <w:proofErr w:type="spellEnd"/>
+      <w:r>
+        <w:rPr>
+          <w:rFonts w:ascii="Tahoma" w:hAnsi="Tahoma" w:cs="Tahoma"/>
+          <w:lang w:val="nl-NL"/>
+        </w:rPr>
+        <w:t xml:space="preserve"> is dat de huizen in volgorde worden aangesloten aan de batterijen. Wanneer een oplossing niet valide is zijn er huizen die niet verbonden zijn aan een batterij en </w:t>
       </w:r>
       <w:r>
         <w:rPr>
@@ -584,9 +673,199 @@
       <w:pPr>
         <w:rPr>
           <w:rFonts w:ascii="Tahoma" w:hAnsi="Tahoma" w:cs="Tahoma"/>
-          <w:lang w:val="nl-NL"/>
-        </w:rPr>
-      </w:pPr>
+        </w:rPr>
+      </w:pPr>
+      <w:r>
+        <w:rPr>
+          <w:rFonts w:ascii="Tahoma" w:hAnsi="Tahoma" w:cs="Tahoma"/>
+        </w:rPr>
+        <w:t>District 1:</w:t>
+      </w:r>
+    </w:p>
+    <w:p>
+      <w:pPr>
+        <w:rPr>
+          <w:rFonts w:ascii="Tahoma" w:hAnsi="Tahoma" w:cs="Tahoma"/>
+        </w:rPr>
+      </w:pPr>
+      <w:r>
+        <w:rPr>
+          <w:rFonts w:ascii="Tahoma" w:hAnsi="Tahoma" w:cs="Tahoma"/>
+        </w:rPr>
+        <w:t>The lowest found cost: 72952</w:t>
+      </w:r>
+    </w:p>
+    <w:p>
+      <w:pPr>
+        <w:rPr>
+          <w:rFonts w:ascii="Tahoma" w:hAnsi="Tahoma" w:cs="Tahoma"/>
+        </w:rPr>
+      </w:pPr>
+      <w:r>
+        <w:rPr>
+          <w:rFonts w:ascii="Tahoma" w:hAnsi="Tahoma" w:cs="Tahoma"/>
+        </w:rPr>
+        <w:t>The highest found cost: 83986</w:t>
+      </w:r>
+    </w:p>
+    <w:p>
+      <w:pPr>
+        <w:rPr>
+          <w:rFonts w:ascii="Tahoma" w:hAnsi="Tahoma" w:cs="Tahoma"/>
+        </w:rPr>
+      </w:pPr>
+      <w:r>
+        <w:rPr>
+          <w:rFonts w:ascii="Tahoma" w:hAnsi="Tahoma" w:cs="Tahoma"/>
+        </w:rPr>
+        <w:t>The average found cost: 78698.9041</w:t>
+      </w:r>
+    </w:p>
+    <w:p>
+      <w:pPr>
+        <w:rPr>
+          <w:rFonts w:ascii="Tahoma" w:hAnsi="Tahoma" w:cs="Tahoma"/>
+        </w:rPr>
+      </w:pPr>
+    </w:p>
+    <w:p>
+      <w:pPr>
+        <w:rPr>
+          <w:rFonts w:ascii="Tahoma" w:hAnsi="Tahoma" w:cs="Tahoma"/>
+        </w:rPr>
+      </w:pPr>
+    </w:p>
+    <w:p>
+      <w:pPr>
+        <w:rPr>
+          <w:rFonts w:ascii="Tahoma" w:hAnsi="Tahoma" w:cs="Tahoma"/>
+        </w:rPr>
+      </w:pPr>
+    </w:p>
+    <w:p>
+      <w:pPr>
+        <w:rPr>
+          <w:rFonts w:ascii="Tahoma" w:hAnsi="Tahoma" w:cs="Tahoma"/>
+        </w:rPr>
+      </w:pPr>
+      <w:r>
+        <w:rPr>
+          <w:rFonts w:ascii="Tahoma" w:hAnsi="Tahoma" w:cs="Tahoma"/>
+        </w:rPr>
+        <w:t>District 2:</w:t>
+      </w:r>
+    </w:p>
+    <w:p>
+      <w:pPr>
+        <w:rPr>
+          <w:rFonts w:ascii="Tahoma" w:hAnsi="Tahoma" w:cs="Tahoma"/>
+        </w:rPr>
+      </w:pPr>
+      <w:r>
+        <w:rPr>
+          <w:rFonts w:ascii="Tahoma" w:hAnsi="Tahoma" w:cs="Tahoma"/>
+        </w:rPr>
+        <w:t>The lowest found cost: 65896</w:t>
+      </w:r>
+    </w:p>
+    <w:p>
+      <w:pPr>
+        <w:rPr>
+          <w:rFonts w:ascii="Tahoma" w:hAnsi="Tahoma" w:cs="Tahoma"/>
+        </w:rPr>
+      </w:pPr>
+      <w:r>
+        <w:rPr>
+          <w:rFonts w:ascii="Tahoma" w:hAnsi="Tahoma" w:cs="Tahoma"/>
+        </w:rPr>
+        <w:t>The highest found cost: 76894</w:t>
+      </w:r>
+    </w:p>
+    <w:p>
+      <w:pPr>
+        <w:rPr>
+          <w:rFonts w:ascii="Tahoma" w:hAnsi="Tahoma" w:cs="Tahoma"/>
+        </w:rPr>
+      </w:pPr>
+      <w:r>
+        <w:rPr>
+          <w:rFonts w:ascii="Tahoma" w:hAnsi="Tahoma" w:cs="Tahoma"/>
+        </w:rPr>
+        <w:t>The average found cost: 71661.7825</w:t>
+      </w:r>
+    </w:p>
+    <w:p>
+      <w:pPr>
+        <w:rPr>
+          <w:rFonts w:ascii="Tahoma" w:hAnsi="Tahoma" w:cs="Tahoma"/>
+        </w:rPr>
+      </w:pPr>
+    </w:p>
+    <w:p>
+      <w:pPr>
+        <w:rPr>
+          <w:rFonts w:ascii="Tahoma" w:hAnsi="Tahoma" w:cs="Tahoma"/>
+        </w:rPr>
+      </w:pPr>
+    </w:p>
+    <w:p>
+      <w:pPr>
+        <w:rPr>
+          <w:rFonts w:ascii="Tahoma" w:hAnsi="Tahoma" w:cs="Tahoma"/>
+        </w:rPr>
+      </w:pPr>
+    </w:p>
+    <w:p>
+      <w:pPr>
+        <w:rPr>
+          <w:rFonts w:ascii="Tahoma" w:hAnsi="Tahoma" w:cs="Tahoma"/>
+        </w:rPr>
+      </w:pPr>
+      <w:r>
+        <w:rPr>
+          <w:rFonts w:ascii="Tahoma" w:hAnsi="Tahoma" w:cs="Tahoma"/>
+        </w:rPr>
+        <w:t>District 3:</w:t>
+      </w:r>
+    </w:p>
+    <w:p>
+      <w:pPr>
+        <w:rPr>
+          <w:rFonts w:ascii="Tahoma" w:hAnsi="Tahoma" w:cs="Tahoma"/>
+        </w:rPr>
+      </w:pPr>
+      <w:r>
+        <w:rPr>
+          <w:rFonts w:ascii="Tahoma" w:hAnsi="Tahoma" w:cs="Tahoma"/>
+        </w:rPr>
+        <w:t>The lowest found cost: 67939</w:t>
+      </w:r>
+    </w:p>
+    <w:p>
+      <w:pPr>
+        <w:rPr>
+          <w:rFonts w:ascii="Tahoma" w:hAnsi="Tahoma" w:cs="Tahoma"/>
+        </w:rPr>
+      </w:pPr>
+      <w:r>
+        <w:rPr>
+          <w:rFonts w:ascii="Tahoma" w:hAnsi="Tahoma" w:cs="Tahoma"/>
+        </w:rPr>
+        <w:t>The highest found cost: 80215</w:t>
+      </w:r>
+    </w:p>
+    <w:p>
+      <w:pPr>
+        <w:rPr>
+          <w:rFonts w:ascii="Tahoma" w:hAnsi="Tahoma" w:cs="Tahoma"/>
+        </w:rPr>
+      </w:pPr>
+      <w:r>
+        <w:rPr>
+          <w:rFonts w:ascii="Tahoma" w:hAnsi="Tahoma" w:cs="Tahoma"/>
+        </w:rPr>
+        <w:t>The average found cost: 74158.315</w:t>
+      </w:r>
     </w:p>
     <w:sectPr>
       <w:pgSz w:w="12240" w:h="15840"/>
@@ -721,6 +1000,7 @@
     <w:lsdException w:name="HTML Sample" w:semiHidden="1" w:unhideWhenUsed="1"/>
     <w:lsdException w:name="HTML Typewriter" w:semiHidden="1" w:unhideWhenUsed="1"/>
     <w:lsdException w:name="HTML Variable" w:semiHidden="1" w:unhideWhenUsed="1"/>
+    <w:lsdException w:name="Normal Table" w:semiHidden="1" w:unhideWhenUsed="1"/>
     <w:lsdException w:name="annotation subject" w:semiHidden="1" w:unhideWhenUsed="1"/>
     <w:lsdException w:name="No List" w:semiHidden="1" w:unhideWhenUsed="1"/>
     <w:lsdException w:name="Outline List 1" w:semiHidden="1" w:unhideWhenUsed="1"/>
@@ -767,8 +1047,10 @@
     <w:lsdException w:name="Table Subtle 2" w:semiHidden="1" w:unhideWhenUsed="1"/>
     <w:lsdException w:name="Table Web 1" w:semiHidden="1" w:unhideWhenUsed="1"/>
     <w:lsdException w:name="Table Web 2" w:semiHidden="1" w:unhideWhenUsed="1"/>
+    <w:lsdException w:name="Table Web 3" w:semiHidden="1" w:unhideWhenUsed="1"/>
     <w:lsdException w:name="Balloon Text" w:semiHidden="1" w:unhideWhenUsed="1"/>
     <w:lsdException w:name="Table Grid" w:uiPriority="39"/>
+    <w:lsdException w:name="Table Theme" w:semiHidden="1" w:unhideWhenUsed="1"/>
     <w:lsdException w:name="Placeholder Text" w:semiHidden="1"/>
     <w:lsdException w:name="No Spacing" w:uiPriority="1" w:qFormat="1"/>
     <w:lsdException w:name="Light Shading" w:uiPriority="60"/>

--- a/baseline.docx
+++ b/baseline.docx
@@ -125,6 +125,59 @@
         </w:rPr>
         <w:t>.</w:t>
       </w:r>
+      <w:r>
+        <w:rPr>
+          <w:rFonts w:ascii="Tahoma" w:hAnsi="Tahoma" w:cs="Tahoma"/>
+          <w:lang w:val="nl-NL"/>
+        </w:rPr>
+        <w:t xml:space="preserve"> </w:t>
+      </w:r>
+      <w:r>
+        <w:rPr>
+          <w:rFonts w:ascii="Tahoma" w:hAnsi="Tahoma" w:cs="Tahoma"/>
+          <w:lang w:val="nl-NL"/>
+        </w:rPr>
+        <w:br/>
+        <w:t>D</w:t>
+      </w:r>
+      <w:r>
+        <w:rPr>
+          <w:rFonts w:ascii="Tahoma" w:hAnsi="Tahoma" w:cs="Tahoma"/>
+          <w:lang w:val="nl-NL"/>
+        </w:rPr>
+        <w:t>aarom wijken de resultaten af van een uniforme steekproef.</w:t>
+      </w:r>
+    </w:p>
+    <w:p>
+      <w:pPr>
+        <w:rPr>
+          <w:rFonts w:ascii="Tahoma" w:hAnsi="Tahoma" w:cs="Tahoma"/>
+          <w:lang w:val="nl-NL"/>
+        </w:rPr>
+      </w:pPr>
+      <w:r>
+        <w:rPr>
+          <w:rFonts w:ascii="Tahoma" w:hAnsi="Tahoma" w:cs="Tahoma"/>
+          <w:lang w:val="nl-NL"/>
+        </w:rPr>
+        <w:t xml:space="preserve">Onze steekproef houdt rekening met de </w:t>
+      </w:r>
+      <w:proofErr w:type="spellStart"/>
+      <w:r>
+        <w:rPr>
+          <w:rFonts w:ascii="Tahoma" w:hAnsi="Tahoma" w:cs="Tahoma"/>
+          <w:lang w:val="nl-NL"/>
+        </w:rPr>
+        <w:t>constraint</w:t>
+      </w:r>
+      <w:proofErr w:type="spellEnd"/>
+      <w:r>
+        <w:rPr>
+          <w:rFonts w:ascii="Tahoma" w:hAnsi="Tahoma" w:cs="Tahoma"/>
+          <w:lang w:val="nl-NL"/>
+        </w:rPr>
+        <w:t xml:space="preserve"> dat de maximumcapaciteit van een batterij niet mag worden overschreden. Hierdoor limiteer je het aantal valide oplossingen. Wanneer 1 batterij vol zit hebben alle huizen die nog moeten verbinden minder opties dan de voorgaande huizen. De oplossingsruimte wordt steeds meer gelimiteerd voor elke batterij die vol zit.</w:t>
+      </w:r>
     </w:p>
     <w:p>
       <w:pPr>
@@ -135,6 +188,43 @@
           <w:lang w:val="nl-NL"/>
         </w:rPr>
       </w:pPr>
+      <w:r>
+        <w:rPr>
+          <w:rFonts w:ascii="Tahoma" w:hAnsi="Tahoma" w:cs="Tahoma"/>
+          <w:lang w:val="nl-NL"/>
+        </w:rPr>
+        <w:t xml:space="preserve">Een andere </w:t>
+      </w:r>
+      <w:proofErr w:type="spellStart"/>
+      <w:r>
+        <w:rPr>
+          <w:rFonts w:ascii="Tahoma" w:hAnsi="Tahoma" w:cs="Tahoma"/>
+          <w:lang w:val="nl-NL"/>
+        </w:rPr>
+        <w:t>constraint</w:t>
+      </w:r>
+      <w:proofErr w:type="spellEnd"/>
+      <w:r>
+        <w:rPr>
+          <w:rFonts w:ascii="Tahoma" w:hAnsi="Tahoma" w:cs="Tahoma"/>
+          <w:lang w:val="nl-NL"/>
+        </w:rPr>
+        <w:t xml:space="preserve"> is dat de huizen in volgorde worden aangesloten aan de batterijen. Wanneer een oplossing niet valide is zijn er huizen die niet verbonden zijn aan een batterij en </w:t>
+      </w:r>
+      <w:r>
+        <w:rPr>
+          <w:rFonts w:ascii="Tahoma" w:hAnsi="Tahoma" w:cs="Tahoma" w:hint="eastAsia"/>
+          <w:lang w:val="nl-NL"/>
+        </w:rPr>
+        <w:t>dit</w:t>
+      </w:r>
+      <w:r>
+        <w:rPr>
+          <w:rFonts w:ascii="Tahoma" w:hAnsi="Tahoma" w:cs="Tahoma"/>
+          <w:lang w:val="nl-NL"/>
+        </w:rPr>
+        <w:t xml:space="preserve"> zullen altijd dezelfde (de laatst toegevoegde) huizen zijn.</w:t>
+      </w:r>
     </w:p>
     <w:p>
       <w:pPr>
@@ -145,13 +235,23 @@
           <w:lang w:val="nl-NL"/>
         </w:rPr>
       </w:pPr>
-      <w:r>
+    </w:p>
+    <w:p>
+      <w:pPr>
         <w:rPr>
           <w:rFonts w:ascii="Tahoma" w:hAnsi="Tahoma" w:cs="Tahoma"/>
           <w:b/>
           <w:bCs/>
           <w:lang w:val="nl-NL"/>
         </w:rPr>
+      </w:pPr>
+      <w:r>
+        <w:rPr>
+          <w:rFonts w:ascii="Tahoma" w:hAnsi="Tahoma" w:cs="Tahoma"/>
+          <w:b/>
+          <w:bCs/>
+          <w:lang w:val="nl-NL"/>
+        </w:rPr>
         <w:t>Resultaten</w:t>
       </w:r>
     </w:p>
@@ -232,32 +332,65 @@
           <w:rFonts w:ascii="Tahoma" w:hAnsi="Tahoma" w:cs="Tahoma"/>
           <w:lang w:val="nl-NL"/>
         </w:rPr>
-        <w:t xml:space="preserve"> lopen. In de visualisatie is niet te zien hoe veel kabels er over een </w:t>
-      </w:r>
-      <w:proofErr w:type="spellStart"/>
-      <w:r>
-        <w:rPr>
-          <w:rFonts w:ascii="Tahoma" w:hAnsi="Tahoma" w:cs="Tahoma"/>
-          <w:lang w:val="nl-NL"/>
-        </w:rPr>
-        <w:t>gridsegment</w:t>
-      </w:r>
-      <w:proofErr w:type="spellEnd"/>
-      <w:r>
-        <w:rPr>
-          <w:rFonts w:ascii="Tahoma" w:hAnsi="Tahoma" w:cs="Tahoma"/>
-          <w:lang w:val="nl-NL"/>
-        </w:rPr>
-        <w:t xml:space="preserve"> lopen.</w:t>
-      </w:r>
-    </w:p>
-    <w:p>
-      <w:pPr>
-        <w:rPr>
-          <w:rFonts w:ascii="Tahoma" w:hAnsi="Tahoma" w:cs="Tahoma"/>
-          <w:lang w:val="nl-NL"/>
-        </w:rPr>
-      </w:pPr>
+        <w:t xml:space="preserve"> lopen</w:t>
+      </w:r>
+      <w:r>
+        <w:rPr>
+          <w:rFonts w:ascii="Tahoma" w:hAnsi="Tahoma" w:cs="Tahoma"/>
+          <w:lang w:val="nl-NL"/>
+        </w:rPr>
+        <w:t>, maar dit is niet te zien in de visualisatie.</w:t>
+      </w:r>
+      <w:r>
+        <w:rPr>
+          <w:rFonts w:ascii="Tahoma" w:hAnsi="Tahoma" w:cs="Tahoma"/>
+          <w:lang w:val="nl-NL"/>
+        </w:rPr>
+        <w:t xml:space="preserve"> </w:t>
+      </w:r>
+      <w:r>
+        <w:rPr>
+          <w:rFonts w:ascii="Tahoma" w:hAnsi="Tahoma" w:cs="Tahoma"/>
+          <w:lang w:val="nl-NL"/>
+        </w:rPr>
+        <w:br/>
+      </w:r>
+      <w:r>
+        <w:rPr>
+          <w:rFonts w:ascii="Tahoma" w:hAnsi="Tahoma" w:cs="Tahoma"/>
+          <w:lang w:val="nl-NL"/>
+        </w:rPr>
+        <w:t>De statistieken per district zijn een gemiddelde van 10.000</w:t>
+      </w:r>
+      <w:r>
+        <w:rPr>
+          <w:rFonts w:ascii="Tahoma" w:hAnsi="Tahoma" w:cs="Tahoma"/>
+          <w:lang w:val="nl-NL"/>
+        </w:rPr>
+        <w:t xml:space="preserve"> o</w:t>
+      </w:r>
+      <w:r>
+        <w:rPr>
+          <w:rFonts w:ascii="Tahoma" w:hAnsi="Tahoma" w:cs="Tahoma"/>
+          <w:lang w:val="nl-NL"/>
+        </w:rPr>
+        <w:t>plossingen.</w:t>
+      </w:r>
+      <w:r>
+        <w:rPr>
+          <w:rFonts w:ascii="Tahoma" w:hAnsi="Tahoma" w:cs="Tahoma"/>
+          <w:lang w:val="nl-NL"/>
+        </w:rPr>
+        <w:br/>
+      </w:r>
+      <w:r>
+        <w:rPr>
+          <w:rFonts w:ascii="Tahoma" w:hAnsi="Tahoma" w:cs="Tahoma"/>
+          <w:lang w:val="nl-NL"/>
+        </w:rPr>
+        <w:lastRenderedPageBreak/>
+        <w:br/>
+      </w:r>
       <w:r>
         <w:rPr>
           <w:noProof/>
@@ -316,35 +449,60 @@
       <w:pPr>
         <w:rPr>
           <w:rFonts w:ascii="Tahoma" w:hAnsi="Tahoma" w:cs="Tahoma"/>
-          <w:lang w:val="nl-NL"/>
-        </w:rPr>
-      </w:pPr>
-      <w:r>
-        <w:rPr>
-          <w:rFonts w:ascii="Tahoma" w:hAnsi="Tahoma" w:cs="Tahoma"/>
-          <w:lang w:val="nl-NL"/>
-        </w:rPr>
-        <w:t xml:space="preserve">Totale kosten: </w:t>
-      </w:r>
-      <w:r>
-        <w:rPr>
-          <w:rFonts w:ascii="Tahoma" w:hAnsi="Tahoma" w:cs="Tahoma"/>
-          <w:lang w:val="nl-NL"/>
-        </w:rPr>
-        <w:t>79162</w:t>
-      </w:r>
-    </w:p>
-    <w:p>
-      <w:pPr>
-        <w:rPr>
-          <w:rFonts w:ascii="Tahoma" w:hAnsi="Tahoma" w:cs="Tahoma"/>
-          <w:lang w:val="nl-NL"/>
-        </w:rPr>
-      </w:pPr>
-      <w:r>
-        <w:rPr>
-          <w:rFonts w:ascii="Tahoma" w:hAnsi="Tahoma" w:cs="Tahoma"/>
-          <w:lang w:val="nl-NL"/>
+        </w:rPr>
+      </w:pPr>
+      <w:r>
+        <w:rPr>
+          <w:rFonts w:ascii="Tahoma" w:hAnsi="Tahoma" w:cs="Tahoma"/>
+        </w:rPr>
+        <w:t>District 1:</w:t>
+      </w:r>
+      <w:r>
+        <w:rPr>
+          <w:rFonts w:ascii="Tahoma" w:hAnsi="Tahoma" w:cs="Tahoma"/>
+        </w:rPr>
+        <w:br/>
+      </w:r>
+      <w:r>
+        <w:rPr>
+          <w:rFonts w:ascii="Tahoma" w:hAnsi="Tahoma" w:cs="Tahoma"/>
+        </w:rPr>
+        <w:t>The lowest found cost: 72952</w:t>
+      </w:r>
+      <w:r>
+        <w:rPr>
+          <w:rFonts w:ascii="Tahoma" w:hAnsi="Tahoma" w:cs="Tahoma"/>
+        </w:rPr>
+        <w:br/>
+      </w:r>
+      <w:r>
+        <w:rPr>
+          <w:rFonts w:ascii="Tahoma" w:hAnsi="Tahoma" w:cs="Tahoma"/>
+        </w:rPr>
+        <w:t>The highest found cost: 83986</w:t>
+      </w:r>
+      <w:r>
+        <w:rPr>
+          <w:rFonts w:ascii="Tahoma" w:hAnsi="Tahoma" w:cs="Tahoma"/>
+        </w:rPr>
+        <w:br/>
+      </w:r>
+      <w:r>
+        <w:rPr>
+          <w:rFonts w:ascii="Tahoma" w:hAnsi="Tahoma" w:cs="Tahoma"/>
+        </w:rPr>
+        <w:t>The average found cost: 78698.9041</w:t>
+      </w:r>
+    </w:p>
+    <w:p>
+      <w:pPr>
+        <w:rPr>
+          <w:rFonts w:ascii="Tahoma" w:hAnsi="Tahoma" w:cs="Tahoma"/>
+        </w:rPr>
+      </w:pPr>
+      <w:r>
+        <w:rPr>
+          <w:rFonts w:ascii="Tahoma" w:hAnsi="Tahoma" w:cs="Tahoma"/>
         </w:rPr>
         <w:br w:type="page"/>
       </w:r>
@@ -415,29 +573,55 @@
       <w:pPr>
         <w:rPr>
           <w:rFonts w:ascii="Tahoma" w:hAnsi="Tahoma" w:cs="Tahoma"/>
-          <w:lang w:val="nl-NL"/>
-        </w:rPr>
-      </w:pPr>
-      <w:r>
-        <w:rPr>
-          <w:rFonts w:ascii="Tahoma" w:hAnsi="Tahoma" w:cs="Tahoma"/>
-          <w:lang w:val="nl-NL"/>
-        </w:rPr>
-        <w:t xml:space="preserve">Kosten: </w:t>
-      </w:r>
-      <w:r>
-        <w:rPr>
-          <w:rFonts w:ascii="Tahoma" w:hAnsi="Tahoma" w:cs="Tahoma"/>
-          <w:lang w:val="nl-NL"/>
-        </w:rPr>
-        <w:t>72655</w:t>
-      </w:r>
-    </w:p>
-    <w:p>
-      <w:pPr>
-        <w:rPr>
-          <w:rFonts w:ascii="Tahoma" w:hAnsi="Tahoma" w:cs="Tahoma"/>
-          <w:lang w:val="nl-NL"/>
+        </w:rPr>
+      </w:pPr>
+      <w:r>
+        <w:rPr>
+          <w:rFonts w:ascii="Tahoma" w:hAnsi="Tahoma" w:cs="Tahoma"/>
+        </w:rPr>
+        <w:t>District 2:</w:t>
+      </w:r>
+      <w:r>
+        <w:rPr>
+          <w:rFonts w:ascii="Tahoma" w:hAnsi="Tahoma" w:cs="Tahoma"/>
+        </w:rPr>
+        <w:br/>
+      </w:r>
+      <w:r>
+        <w:rPr>
+          <w:rFonts w:ascii="Tahoma" w:hAnsi="Tahoma" w:cs="Tahoma"/>
+        </w:rPr>
+        <w:t>The lowest found cost: 65896</w:t>
+      </w:r>
+      <w:r>
+        <w:rPr>
+          <w:rFonts w:ascii="Tahoma" w:hAnsi="Tahoma" w:cs="Tahoma"/>
+        </w:rPr>
+        <w:br/>
+      </w:r>
+      <w:r>
+        <w:rPr>
+          <w:rFonts w:ascii="Tahoma" w:hAnsi="Tahoma" w:cs="Tahoma"/>
+        </w:rPr>
+        <w:t>The highest found cost: 76894</w:t>
+      </w:r>
+      <w:r>
+        <w:rPr>
+          <w:rFonts w:ascii="Tahoma" w:hAnsi="Tahoma" w:cs="Tahoma"/>
+        </w:rPr>
+        <w:br/>
+      </w:r>
+      <w:r>
+        <w:rPr>
+          <w:rFonts w:ascii="Tahoma" w:hAnsi="Tahoma" w:cs="Tahoma"/>
+        </w:rPr>
+        <w:t>The average found cost: 71661.7825</w:t>
+      </w:r>
+    </w:p>
+    <w:p>
+      <w:pPr>
+        <w:rPr>
+          <w:rFonts w:ascii="Tahoma" w:hAnsi="Tahoma" w:cs="Tahoma"/>
         </w:rPr>
       </w:pPr>
     </w:p>
@@ -506,365 +690,115 @@
       <w:pPr>
         <w:rPr>
           <w:rFonts w:ascii="Tahoma" w:hAnsi="Tahoma" w:cs="Tahoma"/>
-          <w:lang w:val="nl-NL"/>
-        </w:rPr>
-      </w:pPr>
-      <w:r>
-        <w:rPr>
-          <w:rFonts w:ascii="Tahoma" w:hAnsi="Tahoma" w:cs="Tahoma"/>
-          <w:lang w:val="nl-NL"/>
-        </w:rPr>
-        <w:t xml:space="preserve">Kosten: </w:t>
-      </w:r>
-      <w:r>
-        <w:rPr>
-          <w:rFonts w:ascii="Tahoma" w:hAnsi="Tahoma" w:cs="Tahoma"/>
-          <w:lang w:val="nl-NL"/>
-        </w:rPr>
-        <w:t>74473</w:t>
-      </w:r>
-    </w:p>
-    <w:p>
-      <w:pPr>
-        <w:rPr>
-          <w:rFonts w:ascii="Tahoma" w:hAnsi="Tahoma" w:cs="Tahoma"/>
-          <w:lang w:val="nl-NL"/>
-        </w:rPr>
-      </w:pPr>
-    </w:p>
-    <w:p>
-      <w:pPr>
-        <w:rPr>
-          <w:rFonts w:ascii="Tahoma" w:hAnsi="Tahoma" w:cs="Tahoma"/>
-          <w:lang w:val="nl-NL"/>
-        </w:rPr>
-      </w:pPr>
-    </w:p>
-    <w:p>
-      <w:pPr>
-        <w:rPr>
-          <w:rFonts w:ascii="Tahoma" w:hAnsi="Tahoma" w:cs="Tahoma"/>
-          <w:lang w:val="nl-NL"/>
-        </w:rPr>
-      </w:pPr>
-    </w:p>
-    <w:p>
-      <w:pPr>
+        </w:rPr>
+      </w:pPr>
+      <w:r>
+        <w:rPr>
+          <w:rFonts w:ascii="Tahoma" w:hAnsi="Tahoma" w:cs="Tahoma"/>
+        </w:rPr>
+        <w:t>District 3:</w:t>
+      </w:r>
+      <w:r>
+        <w:rPr>
+          <w:rFonts w:ascii="Tahoma" w:hAnsi="Tahoma" w:cs="Tahoma"/>
+        </w:rPr>
+        <w:br/>
+      </w:r>
+      <w:r>
+        <w:rPr>
+          <w:rFonts w:ascii="Tahoma" w:hAnsi="Tahoma" w:cs="Tahoma"/>
+        </w:rPr>
+        <w:t>The lowest found cost: 67939</w:t>
+      </w:r>
+      <w:r>
+        <w:rPr>
+          <w:rFonts w:ascii="Tahoma" w:hAnsi="Tahoma" w:cs="Tahoma"/>
+        </w:rPr>
+        <w:br/>
+      </w:r>
+      <w:r>
+        <w:rPr>
+          <w:rFonts w:ascii="Tahoma" w:hAnsi="Tahoma" w:cs="Tahoma"/>
+        </w:rPr>
+        <w:t>The highest found cost: 80215</w:t>
+      </w:r>
+      <w:r>
+        <w:rPr>
+          <w:rFonts w:ascii="Tahoma" w:hAnsi="Tahoma" w:cs="Tahoma"/>
+        </w:rPr>
+        <w:br/>
+      </w:r>
+      <w:r>
+        <w:rPr>
+          <w:rFonts w:ascii="Tahoma" w:hAnsi="Tahoma" w:cs="Tahoma"/>
+        </w:rPr>
+        <w:t>The average found cost: 74158.315</w:t>
+      </w:r>
+    </w:p>
+    <w:p>
+      <w:pPr>
+        <w:rPr>
+          <w:rFonts w:ascii="Tahoma" w:hAnsi="Tahoma" w:cs="Tahoma"/>
+        </w:rPr>
+      </w:pPr>
+      <w:proofErr w:type="spellStart"/>
+      <w:r>
         <w:rPr>
           <w:rFonts w:ascii="Tahoma" w:hAnsi="Tahoma" w:cs="Tahoma"/>
           <w:b/>
           <w:bCs/>
-          <w:lang w:val="nl-NL"/>
-        </w:rPr>
-      </w:pPr>
-    </w:p>
-    <w:p>
-      <w:pPr>
+        </w:rPr>
+        <w:lastRenderedPageBreak/>
+        <w:t>Conclusie</w:t>
+      </w:r>
+      <w:proofErr w:type="spellEnd"/>
+      <w:r>
         <w:rPr>
           <w:rFonts w:ascii="Tahoma" w:hAnsi="Tahoma" w:cs="Tahoma"/>
           <w:b/>
           <w:bCs/>
-          <w:lang w:val="nl-NL"/>
-        </w:rPr>
-      </w:pPr>
+        </w:rPr>
+        <w:t>/</w:t>
+      </w:r>
+      <w:proofErr w:type="spellStart"/>
       <w:r>
         <w:rPr>
           <w:rFonts w:ascii="Tahoma" w:hAnsi="Tahoma" w:cs="Tahoma"/>
           <w:b/>
           <w:bCs/>
-          <w:lang w:val="nl-NL"/>
-        </w:rPr>
-        <w:lastRenderedPageBreak/>
-        <w:t>Waarom wijken de resultaten af van een uniforme steekproef.</w:t>
-      </w:r>
-    </w:p>
-    <w:p>
-      <w:pPr>
-        <w:rPr>
-          <w:rFonts w:ascii="Tahoma" w:hAnsi="Tahoma" w:cs="Tahoma"/>
-          <w:lang w:val="nl-NL"/>
-        </w:rPr>
-      </w:pPr>
-      <w:r>
-        <w:rPr>
-          <w:rFonts w:ascii="Tahoma" w:hAnsi="Tahoma" w:cs="Tahoma"/>
-          <w:lang w:val="nl-NL"/>
-        </w:rPr>
-        <w:t xml:space="preserve">Onze steekproef houdt rekening met de </w:t>
-      </w:r>
-      <w:proofErr w:type="spellStart"/>
-      <w:r>
-        <w:rPr>
-          <w:rFonts w:ascii="Tahoma" w:hAnsi="Tahoma" w:cs="Tahoma"/>
-          <w:lang w:val="nl-NL"/>
-        </w:rPr>
-        <w:t>constraint</w:t>
+        </w:rPr>
+        <w:t>Discussie</w:t>
       </w:r>
       <w:proofErr w:type="spellEnd"/>
-      <w:r>
-        <w:rPr>
-          <w:rFonts w:ascii="Tahoma" w:hAnsi="Tahoma" w:cs="Tahoma"/>
-          <w:lang w:val="nl-NL"/>
-        </w:rPr>
-        <w:t xml:space="preserve"> dat de maximumcapaciteit van een batterij niet mag worden overschreden. Hierdoor limiteer je </w:t>
-      </w:r>
-      <w:r>
-        <w:rPr>
-          <w:rFonts w:ascii="Tahoma" w:hAnsi="Tahoma" w:cs="Tahoma"/>
-          <w:lang w:val="nl-NL"/>
-        </w:rPr>
-        <w:t>het aantal valide oplossingen. Wanneer 1 batterij vol zit hebben alle huizen die nog moeten verbinden minder opties dan de voorgaande huizen. De oplossingsruimte wordt steeds meer gelimiteerd voor elke batterij die vol zit.</w:t>
-      </w:r>
-    </w:p>
-    <w:p>
-      <w:pPr>
-        <w:rPr>
-          <w:rFonts w:ascii="Tahoma" w:hAnsi="Tahoma" w:cs="Tahoma"/>
-          <w:lang w:val="nl-NL"/>
-        </w:rPr>
-      </w:pPr>
-      <w:r>
-        <w:rPr>
-          <w:rFonts w:ascii="Tahoma" w:hAnsi="Tahoma" w:cs="Tahoma"/>
-          <w:lang w:val="nl-NL"/>
-        </w:rPr>
-        <w:t xml:space="preserve">Een andere </w:t>
-      </w:r>
-      <w:proofErr w:type="spellStart"/>
-      <w:r>
-        <w:rPr>
-          <w:rFonts w:ascii="Tahoma" w:hAnsi="Tahoma" w:cs="Tahoma"/>
-          <w:lang w:val="nl-NL"/>
-        </w:rPr>
-        <w:t>constraint</w:t>
-      </w:r>
-      <w:proofErr w:type="spellEnd"/>
-      <w:r>
-        <w:rPr>
-          <w:rFonts w:ascii="Tahoma" w:hAnsi="Tahoma" w:cs="Tahoma"/>
-          <w:lang w:val="nl-NL"/>
-        </w:rPr>
-        <w:t xml:space="preserve"> is dat de huizen in volgorde worden aangesloten aan de batterijen. Wanneer een oplossing niet valide is zijn er huizen die niet verbonden zijn aan een batterij en </w:t>
-      </w:r>
-      <w:r>
-        <w:rPr>
-          <w:rFonts w:ascii="Tahoma" w:hAnsi="Tahoma" w:cs="Tahoma" w:hint="eastAsia"/>
-          <w:lang w:val="nl-NL"/>
-        </w:rPr>
-        <w:t>dit</w:t>
-      </w:r>
-      <w:r>
-        <w:rPr>
-          <w:rFonts w:ascii="Tahoma" w:hAnsi="Tahoma" w:cs="Tahoma"/>
-          <w:lang w:val="nl-NL"/>
-        </w:rPr>
-        <w:t xml:space="preserve"> zullen altijd dezelfde (de laatst toegevoegde) huizen zijn.</w:t>
-      </w:r>
-    </w:p>
-    <w:p>
-      <w:pPr>
-        <w:rPr>
-          <w:rFonts w:ascii="Tahoma" w:hAnsi="Tahoma" w:cs="Tahoma"/>
-          <w:lang w:val="nl-NL"/>
-        </w:rPr>
-      </w:pPr>
-    </w:p>
-    <w:p>
-      <w:pPr>
-        <w:rPr>
-          <w:rFonts w:ascii="Tahoma" w:hAnsi="Tahoma" w:cs="Tahoma"/>
-        </w:rPr>
-      </w:pPr>
-      <w:r>
-        <w:rPr>
-          <w:rFonts w:ascii="Tahoma" w:hAnsi="Tahoma" w:cs="Tahoma"/>
-        </w:rPr>
-        <w:t>District 1:</w:t>
-      </w:r>
-    </w:p>
-    <w:p>
-      <w:pPr>
-        <w:rPr>
-          <w:rFonts w:ascii="Tahoma" w:hAnsi="Tahoma" w:cs="Tahoma"/>
-        </w:rPr>
-      </w:pPr>
-      <w:r>
-        <w:rPr>
-          <w:rFonts w:ascii="Tahoma" w:hAnsi="Tahoma" w:cs="Tahoma"/>
-        </w:rPr>
-        <w:t>The lowest found cost: 72952</w:t>
-      </w:r>
-    </w:p>
-    <w:p>
-      <w:pPr>
-        <w:rPr>
-          <w:rFonts w:ascii="Tahoma" w:hAnsi="Tahoma" w:cs="Tahoma"/>
-        </w:rPr>
-      </w:pPr>
-      <w:r>
-        <w:rPr>
-          <w:rFonts w:ascii="Tahoma" w:hAnsi="Tahoma" w:cs="Tahoma"/>
-        </w:rPr>
-        <w:t>The highest found cost: 83986</w:t>
-      </w:r>
-    </w:p>
-    <w:p>
-      <w:pPr>
-        <w:rPr>
-          <w:rFonts w:ascii="Tahoma" w:hAnsi="Tahoma" w:cs="Tahoma"/>
-        </w:rPr>
-      </w:pPr>
-      <w:r>
-        <w:rPr>
-          <w:rFonts w:ascii="Tahoma" w:hAnsi="Tahoma" w:cs="Tahoma"/>
-        </w:rPr>
-        <w:t>The average found cost: 78698.9041</w:t>
-      </w:r>
-    </w:p>
-    <w:p>
-      <w:pPr>
-        <w:rPr>
-          <w:rFonts w:ascii="Tahoma" w:hAnsi="Tahoma" w:cs="Tahoma"/>
-        </w:rPr>
-      </w:pPr>
-    </w:p>
-    <w:p>
-      <w:pPr>
-        <w:rPr>
-          <w:rFonts w:ascii="Tahoma" w:hAnsi="Tahoma" w:cs="Tahoma"/>
-        </w:rPr>
-      </w:pPr>
-    </w:p>
-    <w:p>
-      <w:pPr>
-        <w:rPr>
-          <w:rFonts w:ascii="Tahoma" w:hAnsi="Tahoma" w:cs="Tahoma"/>
-        </w:rPr>
-      </w:pPr>
-    </w:p>
-    <w:p>
-      <w:pPr>
-        <w:rPr>
-          <w:rFonts w:ascii="Tahoma" w:hAnsi="Tahoma" w:cs="Tahoma"/>
-        </w:rPr>
-      </w:pPr>
-      <w:r>
-        <w:rPr>
-          <w:rFonts w:ascii="Tahoma" w:hAnsi="Tahoma" w:cs="Tahoma"/>
-        </w:rPr>
-        <w:t>District 2:</w:t>
-      </w:r>
-    </w:p>
-    <w:p>
-      <w:pPr>
-        <w:rPr>
-          <w:rFonts w:ascii="Tahoma" w:hAnsi="Tahoma" w:cs="Tahoma"/>
-        </w:rPr>
-      </w:pPr>
-      <w:r>
-        <w:rPr>
-          <w:rFonts w:ascii="Tahoma" w:hAnsi="Tahoma" w:cs="Tahoma"/>
-        </w:rPr>
-        <w:t>The lowest found cost: 65896</w:t>
-      </w:r>
-    </w:p>
-    <w:p>
-      <w:pPr>
-        <w:rPr>
-          <w:rFonts w:ascii="Tahoma" w:hAnsi="Tahoma" w:cs="Tahoma"/>
-        </w:rPr>
-      </w:pPr>
-      <w:r>
-        <w:rPr>
-          <w:rFonts w:ascii="Tahoma" w:hAnsi="Tahoma" w:cs="Tahoma"/>
-        </w:rPr>
-        <w:t>The highest found cost: 76894</w:t>
-      </w:r>
-    </w:p>
-    <w:p>
-      <w:pPr>
-        <w:rPr>
-          <w:rFonts w:ascii="Tahoma" w:hAnsi="Tahoma" w:cs="Tahoma"/>
-        </w:rPr>
-      </w:pPr>
-      <w:r>
-        <w:rPr>
-          <w:rFonts w:ascii="Tahoma" w:hAnsi="Tahoma" w:cs="Tahoma"/>
-        </w:rPr>
-        <w:t>The average found cost: 71661.7825</w:t>
-      </w:r>
-    </w:p>
-    <w:p>
-      <w:pPr>
-        <w:rPr>
-          <w:rFonts w:ascii="Tahoma" w:hAnsi="Tahoma" w:cs="Tahoma"/>
-        </w:rPr>
-      </w:pPr>
-    </w:p>
-    <w:p>
-      <w:pPr>
-        <w:rPr>
-          <w:rFonts w:ascii="Tahoma" w:hAnsi="Tahoma" w:cs="Tahoma"/>
-        </w:rPr>
-      </w:pPr>
-    </w:p>
-    <w:p>
-      <w:pPr>
-        <w:rPr>
-          <w:rFonts w:ascii="Tahoma" w:hAnsi="Tahoma" w:cs="Tahoma"/>
-        </w:rPr>
-      </w:pPr>
-    </w:p>
-    <w:p>
-      <w:pPr>
-        <w:rPr>
-          <w:rFonts w:ascii="Tahoma" w:hAnsi="Tahoma" w:cs="Tahoma"/>
-        </w:rPr>
-      </w:pPr>
-      <w:r>
-        <w:rPr>
-          <w:rFonts w:ascii="Tahoma" w:hAnsi="Tahoma" w:cs="Tahoma"/>
-        </w:rPr>
-        <w:t>District 3:</w:t>
-      </w:r>
-    </w:p>
-    <w:p>
-      <w:pPr>
-        <w:rPr>
-          <w:rFonts w:ascii="Tahoma" w:hAnsi="Tahoma" w:cs="Tahoma"/>
-        </w:rPr>
-      </w:pPr>
-      <w:r>
-        <w:rPr>
-          <w:rFonts w:ascii="Tahoma" w:hAnsi="Tahoma" w:cs="Tahoma"/>
-        </w:rPr>
-        <w:t>The lowest found cost: 67939</w:t>
-      </w:r>
-    </w:p>
-    <w:p>
-      <w:pPr>
-        <w:rPr>
-          <w:rFonts w:ascii="Tahoma" w:hAnsi="Tahoma" w:cs="Tahoma"/>
-        </w:rPr>
-      </w:pPr>
-      <w:r>
-        <w:rPr>
-          <w:rFonts w:ascii="Tahoma" w:hAnsi="Tahoma" w:cs="Tahoma"/>
-        </w:rPr>
-        <w:t>The highest found cost: 80215</w:t>
-      </w:r>
-    </w:p>
-    <w:p>
-      <w:pPr>
-        <w:rPr>
-          <w:rFonts w:ascii="Tahoma" w:hAnsi="Tahoma" w:cs="Tahoma"/>
-        </w:rPr>
-      </w:pPr>
-      <w:r>
-        <w:rPr>
-          <w:rFonts w:ascii="Tahoma" w:hAnsi="Tahoma" w:cs="Tahoma"/>
-        </w:rPr>
-        <w:t>The average found cost: 74158.315</w:t>
+    </w:p>
+    <w:p>
+      <w:pPr>
+        <w:rPr>
+          <w:rFonts w:ascii="Tahoma" w:hAnsi="Tahoma" w:cs="Tahoma"/>
+          <w:lang w:val="nl-NL"/>
+        </w:rPr>
+      </w:pPr>
+      <w:r>
+        <w:rPr>
+          <w:rFonts w:ascii="Tahoma" w:hAnsi="Tahoma" w:cs="Tahoma"/>
+          <w:lang w:val="nl-NL"/>
+        </w:rPr>
+        <w:t>Opvallend is de verschillen tussen d</w:t>
+      </w:r>
+      <w:r>
+        <w:rPr>
+          <w:rFonts w:ascii="Tahoma" w:hAnsi="Tahoma" w:cs="Tahoma"/>
+          <w:lang w:val="nl-NL"/>
+        </w:rPr>
+        <w:t>e districten. We zien dat District 1 gemiddeld de hoogste kosten heeft. Dit kan verklaard worden door de locatie van de batterijen, deze zijn relatief dicht bij elkaar en relatief ver van de meeste huizen.</w:t>
+      </w:r>
+      <w:r>
+        <w:rPr>
+          <w:rFonts w:ascii="Tahoma" w:hAnsi="Tahoma" w:cs="Tahoma"/>
+          <w:lang w:val="nl-NL"/>
+        </w:rPr>
+        <w:br/>
+        <w:t>Voor de andere districten worden betere oplossingen gegenereerd. We zien wel dat voor elk district de gemiddelde kosten niet onder de 70.000 komen. Dit geeft ons een goed beeld hoe onze volgende algoritme(n) moeten presteren om een betere oplossing dan random te genereren.</w:t>
       </w:r>
     </w:p>
     <w:sectPr>
